--- a/Use Case Diagrams/6.0 Heavy Punch.docx
+++ b/Use Case Diagrams/6.0 Heavy Punch.docx
@@ -784,48 +784,6 @@
                 <w:rFonts w:ascii="Times New Roman" w:hAnsi="Times New Roman" w:cs="Times New Roman"/>
               </w:rPr>
               <w:t xml:space="preserve"> </w:t>
-            </w:r>
-            <w:r>
-              <w:rPr>
-                <w:rFonts w:ascii="Times New Roman" w:hAnsi="Times New Roman" w:cs="Times New Roman"/>
-              </w:rPr>
-              <w:t>Line</w:t>
-            </w:r>
-            <w:r>
-              <w:rPr>
-                <w:rFonts w:ascii="Times New Roman" w:hAnsi="Times New Roman" w:cs="Times New Roman"/>
-              </w:rPr>
-              <w:t xml:space="preserve"> 2</w:t>
-            </w:r>
-            <w:r>
-              <w:rPr>
-                <w:rFonts w:ascii="Times New Roman" w:hAnsi="Times New Roman" w:cs="Times New Roman"/>
-              </w:rPr>
-              <w:t>: Pressed either the Start</w:t>
-            </w:r>
-            <w:r>
-              <w:rPr>
-                <w:rFonts w:ascii="Times New Roman" w:hAnsi="Times New Roman" w:cs="Times New Roman"/>
-              </w:rPr>
-              <w:t xml:space="preserve"> </w:t>
-            </w:r>
-            <w:r>
-              <w:rPr>
-                <w:rFonts w:ascii="Times New Roman" w:hAnsi="Times New Roman" w:cs="Times New Roman"/>
-              </w:rPr>
-              <w:t>button</w:t>
-            </w:r>
-            <w:r>
-              <w:rPr>
-                <w:rFonts w:ascii="Times New Roman" w:hAnsi="Times New Roman" w:cs="Times New Roman"/>
-              </w:rPr>
-              <w:t>, or another button that is linked right after the jump to perform a combo</w:t>
-            </w:r>
-            <w:r>
-              <w:rPr>
-                <w:rFonts w:ascii="Times New Roman" w:hAnsi="Times New Roman" w:cs="Times New Roman"/>
-              </w:rPr>
-              <w:t>.</w:t>
             </w:r>
             <w:bookmarkStart w:id="0" w:name="_GoBack"/>
             <w:bookmarkEnd w:id="0"/>
@@ -4108,7 +4066,7 @@
 </file>
 
 <file path=customXml/itemProps1.xml><?xml version="1.0" encoding="utf-8"?>
-<ds:datastoreItem xmlns:ds="http://schemas.openxmlformats.org/officeDocument/2006/customXml" ds:itemID="{67FEC87D-B329-4E02-BF72-680A2CF3F0C1}">
+<ds:datastoreItem xmlns:ds="http://schemas.openxmlformats.org/officeDocument/2006/customXml" ds:itemID="{A9D30E5A-D362-4B98-961E-6FA0B80CF61B}">
   <ds:schemaRefs>
     <ds:schemaRef ds:uri="http://schemas.openxmlformats.org/officeDocument/2006/bibliography"/>
   </ds:schemaRefs>
